--- a/Unidad 1/U1_P3/U1_Practica3.docx
+++ b/Unidad 1/U1_P3/U1_Practica3.docx
@@ -151,8 +151,10 @@
           <w:sz w:val="52"/>
           <w:szCs w:val="28"/>
         </w:rPr>
-        <w:t xml:space="preserve"> 1</w:t>
-      </w:r>
+        <w:t xml:space="preserve"> 2</w:t>
+      </w:r>
+      <w:bookmarkStart w:id="0" w:name="_GoBack"/>
+      <w:bookmarkEnd w:id="0"/>
     </w:p>
     <w:p>
       <w:pPr>
@@ -410,111 +412,64 @@
           <w:r>
             <w:fldChar w:fldCharType="separate"/>
           </w:r>
-          <w:bookmarkStart w:id="0" w:name="_GoBack"/>
-          <w:bookmarkEnd w:id="0"/>
-          <w:r>
-            <w:rPr>
-              <w:rStyle w:val="Hipervnculo"/>
-              <w:noProof/>
-            </w:rPr>
-            <w:fldChar w:fldCharType="begin"/>
-          </w:r>
-          <w:r>
-            <w:rPr>
-              <w:rStyle w:val="Hipervnculo"/>
-              <w:noProof/>
-            </w:rPr>
-            <w:instrText xml:space="preserve"> </w:instrText>
-          </w:r>
-          <w:r>
-            <w:rPr>
-              <w:noProof/>
-            </w:rPr>
-            <w:instrText>HYPERLINK \l "_Toc524899256"</w:instrText>
-          </w:r>
-          <w:r>
-            <w:rPr>
-              <w:rStyle w:val="Hipervnculo"/>
-              <w:noProof/>
-            </w:rPr>
-            <w:instrText xml:space="preserve"> </w:instrText>
-          </w:r>
-          <w:r>
-            <w:rPr>
-              <w:rStyle w:val="Hipervnculo"/>
-              <w:noProof/>
-            </w:rPr>
-          </w:r>
-          <w:r>
-            <w:rPr>
-              <w:rStyle w:val="Hipervnculo"/>
-              <w:noProof/>
-            </w:rPr>
-            <w:fldChar w:fldCharType="separate"/>
-          </w:r>
-          <w:r>
-            <w:rPr>
-              <w:rStyle w:val="Hipervnculo"/>
-              <w:rFonts w:ascii="Tw Cen MT Condensed" w:hAnsi="Tw Cen MT Condensed"/>
-              <w:noProof/>
-            </w:rPr>
-            <w:t>Ejercicio 1:</w:t>
-          </w:r>
-          <w:r>
-            <w:rPr>
-              <w:noProof/>
-              <w:webHidden/>
-            </w:rPr>
-            <w:tab/>
-          </w:r>
-          <w:r>
-            <w:rPr>
-              <w:noProof/>
-              <w:webHidden/>
-            </w:rPr>
-            <w:fldChar w:fldCharType="begin"/>
-          </w:r>
-          <w:r>
-            <w:rPr>
-              <w:noProof/>
-              <w:webHidden/>
-            </w:rPr>
-            <w:instrText xml:space="preserve"> PAGEREF _Toc524899256 \h </w:instrText>
-          </w:r>
-          <w:r>
-            <w:rPr>
-              <w:noProof/>
-              <w:webHidden/>
-            </w:rPr>
-          </w:r>
-          <w:r>
-            <w:rPr>
-              <w:noProof/>
-              <w:webHidden/>
-            </w:rPr>
-            <w:fldChar w:fldCharType="separate"/>
-          </w:r>
-          <w:r>
-            <w:rPr>
-              <w:noProof/>
-              <w:webHidden/>
-            </w:rPr>
-            <w:t>3</w:t>
-          </w:r>
-          <w:r>
-            <w:rPr>
-              <w:noProof/>
-              <w:webHidden/>
-            </w:rPr>
-            <w:fldChar w:fldCharType="end"/>
-          </w:r>
-          <w:r>
-            <w:rPr>
-              <w:rStyle w:val="Hipervnculo"/>
-              <w:noProof/>
-            </w:rPr>
-            <w:fldChar w:fldCharType="end"/>
-          </w:r>
+          <w:hyperlink w:anchor="_Toc524899256" w:history="1">
+            <w:r>
+              <w:rPr>
+                <w:rStyle w:val="Hipervnculo"/>
+                <w:rFonts w:ascii="Tw Cen MT Condensed" w:hAnsi="Tw Cen MT Condensed"/>
+                <w:noProof/>
+              </w:rPr>
+              <w:t>Ejercicio 1:</w:t>
+            </w:r>
+            <w:r>
+              <w:rPr>
+                <w:noProof/>
+                <w:webHidden/>
+              </w:rPr>
+              <w:tab/>
+            </w:r>
+            <w:r>
+              <w:rPr>
+                <w:noProof/>
+                <w:webHidden/>
+              </w:rPr>
+              <w:fldChar w:fldCharType="begin"/>
+            </w:r>
+            <w:r>
+              <w:rPr>
+                <w:noProof/>
+                <w:webHidden/>
+              </w:rPr>
+              <w:instrText xml:space="preserve"> PAGEREF _Toc524899256 \h </w:instrText>
+            </w:r>
+            <w:r>
+              <w:rPr>
+                <w:noProof/>
+                <w:webHidden/>
+              </w:rPr>
+            </w:r>
+            <w:r>
+              <w:rPr>
+                <w:noProof/>
+                <w:webHidden/>
+              </w:rPr>
+              <w:fldChar w:fldCharType="separate"/>
+            </w:r>
+            <w:r>
+              <w:rPr>
+                <w:noProof/>
+                <w:webHidden/>
+              </w:rPr>
+              <w:t>3</w:t>
+            </w:r>
+            <w:r>
+              <w:rPr>
+                <w:noProof/>
+                <w:webHidden/>
+              </w:rPr>
+              <w:fldChar w:fldCharType="end"/>
+            </w:r>
+          </w:hyperlink>
         </w:p>
         <w:p>
           <w:pPr>
@@ -10948,7 +10903,7 @@
 </file>
 
 <file path=customXml/itemProps1.xml><?xml version="1.0" encoding="utf-8"?>
-<ds:datastoreItem xmlns:ds="http://schemas.openxmlformats.org/officeDocument/2006/customXml" ds:itemID="{10AB139C-329D-4F45-8444-8D2CBE7D3DF3}">
+<ds:datastoreItem xmlns:ds="http://schemas.openxmlformats.org/officeDocument/2006/customXml" ds:itemID="{302C9A72-F71D-4973-AA8B-82F93EF14003}">
   <ds:schemaRefs>
     <ds:schemaRef ds:uri="http://schemas.openxmlformats.org/officeDocument/2006/bibliography"/>
   </ds:schemaRefs>
